--- a/Documentation.docx
+++ b/Documentation.docx
@@ -273,7 +273,7 @@
           <w:szCs w:val="36"/>
         </w:rPr>
         <w:drawing>
-          <wp:inline distT="0" distB="0" distL="0" distR="0">
+          <wp:inline distT="0" distB="0" distL="0" distR="0" wp14:anchorId="2FF9B2FE" wp14:editId="1954813C">
             <wp:extent cx="5731510" cy="8290560"/>
             <wp:effectExtent l="0" t="0" r="2540" b="0"/>
             <wp:docPr id="1" name="Picture 1" descr="A close up of text on a white background&#10;&#10;Description automatically generated"/>
@@ -334,7 +334,7 @@
         </w:rPr>
         <w:lastRenderedPageBreak/>
         <w:drawing>
-          <wp:inline distT="0" distB="0" distL="0" distR="0">
+          <wp:inline distT="0" distB="0" distL="0" distR="0" wp14:anchorId="59EE8ECC" wp14:editId="2FE90433">
             <wp:extent cx="5731510" cy="8472805"/>
             <wp:effectExtent l="0" t="0" r="2540" b="4445"/>
             <wp:docPr id="2" name="Picture 2" descr="A close up of text on a white background&#10;&#10;Description automatically generated"/>
@@ -402,7 +402,7 @@
         </w:rPr>
         <w:lastRenderedPageBreak/>
         <w:drawing>
-          <wp:inline distT="0" distB="0" distL="0" distR="0">
+          <wp:inline distT="0" distB="0" distL="0" distR="0" wp14:anchorId="1952D512" wp14:editId="19C4E464">
             <wp:extent cx="5807710" cy="8412364"/>
             <wp:effectExtent l="0" t="0" r="2540" b="8255"/>
             <wp:docPr id="3" name="Picture 3" descr="A close up of a map&#10;&#10;Description automatically generated"/>
@@ -453,7 +453,7 @@
         </w:rPr>
         <w:lastRenderedPageBreak/>
         <w:drawing>
-          <wp:inline distT="0" distB="0" distL="0" distR="0">
+          <wp:inline distT="0" distB="0" distL="0" distR="0" wp14:anchorId="317A836E" wp14:editId="4410E828">
             <wp:extent cx="5731510" cy="8292465"/>
             <wp:effectExtent l="0" t="0" r="2540" b="0"/>
             <wp:docPr id="7" name="Picture 7" descr="A close up of a piece of paper&#10;&#10;Description automatically generated"/>
@@ -516,8 +516,6 @@
           <w:szCs w:val="32"/>
         </w:rPr>
       </w:pPr>
-      <w:bookmarkStart w:id="0" w:name="_GoBack"/>
-      <w:bookmarkEnd w:id="0"/>
       <w:r>
         <w:rPr>
           <w:b/>
@@ -580,23 +578,7 @@
           <w:sz w:val="32"/>
           <w:szCs w:val="32"/>
         </w:rPr>
-        <w:t xml:space="preserve"> a </w:t>
-      </w:r>
-      <w:proofErr w:type="gramStart"/>
-      <w:r>
-        <w:rPr>
-          <w:sz w:val="32"/>
-          <w:szCs w:val="32"/>
-        </w:rPr>
-        <w:t>user friendly</w:t>
-      </w:r>
-      <w:proofErr w:type="gramEnd"/>
-      <w:r>
-        <w:rPr>
-          <w:sz w:val="32"/>
-          <w:szCs w:val="32"/>
-        </w:rPr>
-        <w:t xml:space="preserve"> </w:t>
+        <w:t xml:space="preserve"> a user friendly </w:t>
       </w:r>
       <w:r>
         <w:rPr>
@@ -765,23 +747,7 @@
           <w:sz w:val="32"/>
           <w:szCs w:val="32"/>
         </w:rPr>
-        <w:t xml:space="preserve">In order to conform with the General Data Protection </w:t>
-      </w:r>
-      <w:proofErr w:type="gramStart"/>
-      <w:r>
-        <w:rPr>
-          <w:sz w:val="32"/>
-          <w:szCs w:val="32"/>
-        </w:rPr>
-        <w:t>Regulation</w:t>
-      </w:r>
-      <w:proofErr w:type="gramEnd"/>
-      <w:r>
-        <w:rPr>
-          <w:sz w:val="32"/>
-          <w:szCs w:val="32"/>
-        </w:rPr>
-        <w:t xml:space="preserve"> I have created a privacy policy that can be accessed from every page of the website using the link in the page footer.</w:t>
+        <w:t>In order to conform with the General Data Protection Regulation I have created a privacy policy that can be accessed from every page of the website using the link in the page footer.</w:t>
       </w:r>
     </w:p>
     <w:p>
@@ -981,23 +947,7 @@
           <w:sz w:val="32"/>
           <w:szCs w:val="32"/>
         </w:rPr>
-        <w:t xml:space="preserve">website was designed to inform public about the </w:t>
-      </w:r>
-      <w:proofErr w:type="gramStart"/>
-      <w:r>
-        <w:rPr>
-          <w:sz w:val="32"/>
-          <w:szCs w:val="32"/>
-        </w:rPr>
-        <w:t>Coronavirus .</w:t>
-      </w:r>
-      <w:proofErr w:type="gramEnd"/>
-      <w:r>
-        <w:rPr>
-          <w:sz w:val="32"/>
-          <w:szCs w:val="32"/>
-        </w:rPr>
-        <w:t xml:space="preserve"> It contains all the key information</w:t>
+        <w:t>website was designed to inform public about the Coronavirus . It contains all the key information</w:t>
       </w:r>
       <w:r>
         <w:rPr>
@@ -1032,23 +982,7 @@
           <w:sz w:val="32"/>
           <w:szCs w:val="32"/>
         </w:rPr>
-        <w:t xml:space="preserve">links to other useful websites like NHS or World Health Organization. Also it holds some very useful videos that explain the importance of wearing a face </w:t>
-      </w:r>
-      <w:proofErr w:type="gramStart"/>
-      <w:r>
-        <w:rPr>
-          <w:sz w:val="32"/>
-          <w:szCs w:val="32"/>
-        </w:rPr>
-        <w:t>mask ,</w:t>
-      </w:r>
-      <w:proofErr w:type="gramEnd"/>
-      <w:r>
-        <w:rPr>
-          <w:sz w:val="32"/>
-          <w:szCs w:val="32"/>
-        </w:rPr>
-        <w:t xml:space="preserve"> the importance of social distancing and even the importance of washing your hands.</w:t>
+        <w:t>links to other useful websites like NHS or World Health Organization. Also it holds some very useful videos that explain the importance of wearing a face mask , the importance of social distancing and even the importance of washing your hands.</w:t>
       </w:r>
     </w:p>
     <w:p>
@@ -1098,19 +1032,7 @@
           <w:rPr>
             <w:rStyle w:val="Hyperlink"/>
           </w:rPr>
-          <w:t>https</w:t>
-        </w:r>
-        <w:r>
-          <w:rPr>
-            <w:rStyle w:val="Hyperlink"/>
-          </w:rPr>
-          <w:t>:</w:t>
-        </w:r>
-        <w:r>
-          <w:rPr>
-            <w:rStyle w:val="Hyperlink"/>
-          </w:rPr>
-          <w:t>//www.who.int/emergencies/diseases/novel-coronavirus-2019</w:t>
+          <w:t>https://www.who.int/emergencies/diseases/novel-coronavirus-2019</w:t>
         </w:r>
       </w:hyperlink>
       <w:r>
@@ -1231,6 +1153,71 @@
           <w:szCs w:val="32"/>
         </w:rPr>
       </w:pPr>
+      <w:proofErr w:type="spellStart"/>
+      <w:r>
+        <w:rPr>
+          <w:sz w:val="32"/>
+          <w:szCs w:val="32"/>
+        </w:rPr>
+        <w:t>Github</w:t>
+      </w:r>
+      <w:proofErr w:type="spellEnd"/>
+      <w:r>
+        <w:rPr>
+          <w:sz w:val="32"/>
+          <w:szCs w:val="32"/>
+        </w:rPr>
+        <w:t xml:space="preserve">: </w:t>
+      </w:r>
+      <w:hyperlink r:id="rId13" w:history="1">
+        <w:r>
+          <w:rPr>
+            <w:rStyle w:val="Hyperlink"/>
+          </w:rPr>
+          <w:t>https://github.com/al3x-git/Vlad_covid19</w:t>
+        </w:r>
+      </w:hyperlink>
+    </w:p>
+    <w:p>
+      <w:pPr>
+        <w:rPr>
+          <w:sz w:val="32"/>
+          <w:szCs w:val="32"/>
+        </w:rPr>
+      </w:pPr>
+      <w:r>
+        <w:rPr>
+          <w:sz w:val="32"/>
+          <w:szCs w:val="32"/>
+        </w:rPr>
+        <w:t xml:space="preserve"> </w:t>
+      </w:r>
+    </w:p>
+    <w:p>
+      <w:pPr>
+        <w:rPr>
+          <w:sz w:val="32"/>
+          <w:szCs w:val="32"/>
+        </w:rPr>
+      </w:pPr>
+      <w:bookmarkStart w:id="0" w:name="_GoBack"/>
+      <w:bookmarkEnd w:id="0"/>
+    </w:p>
+    <w:p>
+      <w:pPr>
+        <w:rPr>
+          <w:sz w:val="32"/>
+          <w:szCs w:val="32"/>
+        </w:rPr>
+      </w:pPr>
+    </w:p>
+    <w:p>
+      <w:pPr>
+        <w:rPr>
+          <w:sz w:val="32"/>
+          <w:szCs w:val="32"/>
+        </w:rPr>
+      </w:pPr>
     </w:p>
     <w:p>
       <w:pPr>
@@ -1253,7 +1240,7 @@
       </w:pPr>
     </w:p>
     <w:sectPr>
-      <w:footerReference w:type="default" r:id="rId13"/>
+      <w:footerReference w:type="default" r:id="rId14"/>
       <w:pgSz w:w="11906" w:h="16838"/>
       <w:pgMar w:top="1440" w:right="1440" w:bottom="1440" w:left="1440" w:header="708" w:footer="708" w:gutter="0"/>
       <w:cols w:space="708"/>
@@ -1730,6 +1717,7 @@
   <w:style w:type="character" w:default="1" w:styleId="DefaultParagraphFont">
     <w:name w:val="Default Paragraph Font"/>
     <w:uiPriority w:val="1"/>
+    <w:semiHidden/>
     <w:unhideWhenUsed/>
   </w:style>
   <w:style w:type="table" w:default="1" w:styleId="TableNormal">
@@ -2124,7 +2112,7 @@
 </file>
 
 <file path=customXml/itemProps1.xml><?xml version="1.0" encoding="utf-8"?>
-<ds:datastoreItem xmlns:ds="http://schemas.openxmlformats.org/officeDocument/2006/customXml" ds:itemID="{3ED18026-F0CE-406F-997F-EDD0B3018184}">
+<ds:datastoreItem xmlns:ds="http://schemas.openxmlformats.org/officeDocument/2006/customXml" ds:itemID="{7EBB4BFA-CE88-4342-B096-CFE352605DD0}">
   <ds:schemaRefs>
     <ds:schemaRef ds:uri="http://schemas.openxmlformats.org/officeDocument/2006/bibliography"/>
   </ds:schemaRefs>
